--- a/关联规则挖掘报告.docx
+++ b/关联规则挖掘报告.docx
@@ -32,8 +32,6 @@
         </w:rPr>
         <w:t>报告</w:t>
       </w:r>
-      <w:bookmarkStart w:id="0" w:name="_GoBack"/>
-      <w:bookmarkEnd w:id="0"/>
     </w:p>
     <w:p>
       <w:pPr>
@@ -165,12 +163,13 @@
           <w:szCs w:val="21"/>
         </w:rPr>
       </w:pPr>
+      <w:bookmarkStart w:id="0" w:name="_GoBack"/>
       <w:r>
         <w:drawing>
-          <wp:inline distT="0" distB="0" distL="0" distR="0">
-            <wp:extent cx="4064635" cy="1104265"/>
-            <wp:effectExtent l="0" t="0" r="0" b="635"/>
-            <wp:docPr id="1" name="图片 1"/>
+          <wp:inline distT="0" distB="0" distL="114300" distR="114300">
+            <wp:extent cx="5080635" cy="1497965"/>
+            <wp:effectExtent l="0" t="0" r="9525" b="10795"/>
+            <wp:docPr id="3" name="图片 2"/>
             <wp:cNvGraphicFramePr>
               <a:graphicFrameLocks xmlns:a="http://schemas.openxmlformats.org/drawingml/2006/main" noChangeAspect="1"/>
             </wp:cNvGraphicFramePr>
@@ -178,7 +177,7 @@
               <a:graphicData uri="http://schemas.openxmlformats.org/drawingml/2006/picture">
                 <pic:pic xmlns:pic="http://schemas.openxmlformats.org/drawingml/2006/picture">
                   <pic:nvPicPr>
-                    <pic:cNvPr id="1" name="图片 1"/>
+                    <pic:cNvPr id="3" name="图片 2"/>
                     <pic:cNvPicPr>
                       <a:picLocks noChangeAspect="1"/>
                     </pic:cNvPicPr>
@@ -192,11 +191,15 @@
                   <pic:spPr>
                     <a:xfrm>
                       <a:off x="0" y="0"/>
-                      <a:ext cx="4120549" cy="1119683"/>
+                      <a:ext cx="5080635" cy="1497965"/>
                     </a:xfrm>
                     <a:prstGeom prst="rect">
                       <a:avLst/>
                     </a:prstGeom>
+                    <a:noFill/>
+                    <a:ln w="9525">
+                      <a:noFill/>
+                    </a:ln>
                   </pic:spPr>
                 </pic:pic>
               </a:graphicData>
@@ -204,6 +207,7 @@
           </wp:inline>
         </w:drawing>
       </w:r>
+      <w:bookmarkEnd w:id="0"/>
     </w:p>
     <w:p>
       <w:pPr>
@@ -254,7 +258,7 @@
           <w:szCs w:val="21"/>
           <w:lang w:val="en-US" w:eastAsia="zh-CN"/>
         </w:rPr>
-        <w:t>众数小于文件长度一半的字段也进行剔除，然后用ffill方法对缺失值进行简单的填充处理</w:t>
+        <w:t>众数小于文件长度一半的字段进行剔除，并且，对于大多数值都为同一个的字段（例如，对于PlayAttempted属性，它的值全为1），我们认为其没有研究意义，应将其剔除。然后用ffill方法对缺失值进行简单的填充处理</w:t>
       </w:r>
     </w:p>
     <w:p>
